--- a/马萧萧高中成绩/高考志愿填报/马萧萧高考报名/上科大/学校推荐信.docx
+++ b/马萧萧高中成绩/高考志愿填报/马萧萧高考报名/上科大/学校推荐信.docx
@@ -421,14 +421,16 @@
               <w:rPr>
                 <w:rFonts w:asciiTheme="minorEastAsia" w:eastAsiaTheme="minorEastAsia" w:hAnsiTheme="minorEastAsia"/>
                 <w:color w:val="000000"/>
-                <w:sz w:val="21"/>
-              </w:rPr>
-            </w:pPr>
-            <w:r>
-              <w:rPr>
-                <w:rFonts w:asciiTheme="minorEastAsia" w:eastAsiaTheme="minorEastAsia" w:hAnsiTheme="minorEastAsia" w:hint="eastAsia"/>
-                <w:color w:val="000000"/>
-                <w:sz w:val="21"/>
+                <w:sz w:val="22"/>
+                <w:szCs w:val="22"/>
+              </w:rPr>
+            </w:pPr>
+            <w:r>
+              <w:rPr>
+                <w:rFonts w:asciiTheme="minorEastAsia" w:eastAsiaTheme="minorEastAsia" w:hAnsiTheme="minorEastAsia" w:hint="eastAsia"/>
+                <w:color w:val="000000"/>
+                <w:sz w:val="22"/>
+                <w:szCs w:val="22"/>
               </w:rPr>
               <w:t>尊敬的上</w:t>
             </w:r>
@@ -436,7 +438,8 @@
               <w:rPr>
                 <w:rFonts w:asciiTheme="minorEastAsia" w:eastAsiaTheme="minorEastAsia" w:hAnsiTheme="minorEastAsia" w:hint="eastAsia"/>
                 <w:color w:val="000000"/>
-                <w:sz w:val="21"/>
+                <w:sz w:val="22"/>
+                <w:szCs w:val="22"/>
               </w:rPr>
               <w:t>海科技</w:t>
             </w:r>
@@ -444,7 +447,8 @@
               <w:rPr>
                 <w:rFonts w:asciiTheme="minorEastAsia" w:eastAsiaTheme="minorEastAsia" w:hAnsiTheme="minorEastAsia" w:hint="eastAsia"/>
                 <w:color w:val="000000"/>
-                <w:sz w:val="21"/>
+                <w:sz w:val="22"/>
+                <w:szCs w:val="22"/>
               </w:rPr>
               <w:t>大</w:t>
             </w:r>
@@ -452,7 +456,8 @@
               <w:rPr>
                 <w:rFonts w:asciiTheme="minorEastAsia" w:eastAsiaTheme="minorEastAsia" w:hAnsiTheme="minorEastAsia" w:hint="eastAsia"/>
                 <w:color w:val="000000"/>
-                <w:sz w:val="21"/>
+                <w:sz w:val="22"/>
+                <w:szCs w:val="22"/>
               </w:rPr>
               <w:t>学</w:t>
             </w:r>
@@ -460,7 +465,8 @@
               <w:rPr>
                 <w:rFonts w:asciiTheme="minorEastAsia" w:eastAsiaTheme="minorEastAsia" w:hAnsiTheme="minorEastAsia" w:hint="eastAsia"/>
                 <w:color w:val="000000"/>
-                <w:sz w:val="21"/>
+                <w:sz w:val="22"/>
+                <w:szCs w:val="22"/>
               </w:rPr>
               <w:t>老师</w:t>
             </w:r>
@@ -468,7 +474,8 @@
               <w:rPr>
                 <w:rFonts w:asciiTheme="minorEastAsia" w:eastAsiaTheme="minorEastAsia" w:hAnsiTheme="minorEastAsia" w:hint="eastAsia"/>
                 <w:color w:val="000000"/>
-                <w:sz w:val="21"/>
+                <w:sz w:val="22"/>
+                <w:szCs w:val="22"/>
               </w:rPr>
               <w:t>/</w:t>
             </w:r>
@@ -476,7 +483,8 @@
               <w:rPr>
                 <w:rFonts w:asciiTheme="minorEastAsia" w:eastAsiaTheme="minorEastAsia" w:hAnsiTheme="minorEastAsia" w:hint="eastAsia"/>
                 <w:color w:val="000000"/>
-                <w:sz w:val="21"/>
+                <w:sz w:val="22"/>
+                <w:szCs w:val="22"/>
               </w:rPr>
               <w:t>领导：</w:t>
             </w:r>
@@ -487,14 +495,16 @@
               <w:rPr>
                 <w:rFonts w:asciiTheme="minorEastAsia" w:eastAsiaTheme="minorEastAsia" w:hAnsiTheme="minorEastAsia"/>
                 <w:color w:val="000000"/>
-                <w:sz w:val="21"/>
-              </w:rPr>
-            </w:pPr>
-            <w:r>
-              <w:rPr>
-                <w:rFonts w:asciiTheme="minorEastAsia" w:eastAsiaTheme="minorEastAsia" w:hAnsiTheme="minorEastAsia" w:hint="eastAsia"/>
-                <w:color w:val="000000"/>
-                <w:sz w:val="21"/>
+                <w:sz w:val="22"/>
+                <w:szCs w:val="22"/>
+              </w:rPr>
+            </w:pPr>
+            <w:r>
+              <w:rPr>
+                <w:rFonts w:asciiTheme="minorEastAsia" w:eastAsiaTheme="minorEastAsia" w:hAnsiTheme="minorEastAsia" w:hint="eastAsia"/>
+                <w:color w:val="000000"/>
+                <w:sz w:val="22"/>
+                <w:szCs w:val="22"/>
               </w:rPr>
               <w:t xml:space="preserve"> </w:t>
             </w:r>
@@ -502,348 +512,19 @@
               <w:rPr>
                 <w:rFonts w:asciiTheme="minorEastAsia" w:eastAsiaTheme="minorEastAsia" w:hAnsiTheme="minorEastAsia"/>
                 <w:color w:val="000000"/>
-                <w:sz w:val="21"/>
-              </w:rPr>
-              <w:t xml:space="preserve"> </w:t>
-            </w:r>
-            <w:r>
-              <w:rPr>
-                <w:rFonts w:asciiTheme="minorEastAsia" w:eastAsiaTheme="minorEastAsia" w:hAnsiTheme="minorEastAsia"/>
-                <w:color w:val="000000"/>
-                <w:sz w:val="21"/>
-              </w:rPr>
-              <w:t xml:space="preserve">  </w:t>
-            </w:r>
-            <w:r>
-              <w:rPr>
-                <w:rFonts w:asciiTheme="minorEastAsia" w:eastAsiaTheme="minorEastAsia" w:hAnsiTheme="minorEastAsia" w:hint="eastAsia"/>
-                <w:color w:val="000000"/>
-                <w:sz w:val="21"/>
+                <w:sz w:val="22"/>
+                <w:szCs w:val="22"/>
+              </w:rPr>
+              <w:t xml:space="preserve">   </w:t>
+            </w:r>
+            <w:r>
+              <w:rPr>
+                <w:rFonts w:asciiTheme="minorEastAsia" w:eastAsiaTheme="minorEastAsia" w:hAnsiTheme="minorEastAsia" w:hint="eastAsia"/>
+                <w:color w:val="000000"/>
+                <w:sz w:val="22"/>
+                <w:szCs w:val="22"/>
               </w:rPr>
               <w:t>您好！</w:t>
-            </w:r>
-          </w:p>
-          <w:p>
-            <w:pPr>
-              <w:ind w:firstLineChars="200" w:firstLine="420"/>
-              <w:jc w:val="both"/>
-              <w:rPr>
-                <w:rFonts w:asciiTheme="minorEastAsia" w:eastAsiaTheme="minorEastAsia" w:hAnsiTheme="minorEastAsia"/>
-                <w:color w:val="000000"/>
-                <w:sz w:val="21"/>
-              </w:rPr>
-            </w:pPr>
-            <w:r>
-              <w:rPr>
-                <w:rFonts w:asciiTheme="minorEastAsia" w:eastAsiaTheme="minorEastAsia" w:hAnsiTheme="minorEastAsia" w:hint="eastAsia"/>
-                <w:color w:val="000000"/>
-                <w:sz w:val="21"/>
-              </w:rPr>
-              <w:t>我叫陈凯，是杭州市学军西溪中学的高三班主任兼英语老师。</w:t>
-            </w:r>
-            <w:r>
-              <w:rPr>
-                <w:rFonts w:asciiTheme="minorEastAsia" w:eastAsiaTheme="minorEastAsia" w:hAnsiTheme="minorEastAsia" w:hint="eastAsia"/>
-                <w:color w:val="000000"/>
-                <w:sz w:val="21"/>
-              </w:rPr>
-              <w:t>马萧萧同学是我</w:t>
-            </w:r>
-            <w:r>
-              <w:rPr>
-                <w:rFonts w:asciiTheme="minorEastAsia" w:eastAsiaTheme="minorEastAsia" w:hAnsiTheme="minorEastAsia" w:hint="eastAsia"/>
-                <w:color w:val="000000"/>
-                <w:sz w:val="21"/>
-              </w:rPr>
-              <w:t>任高二(</w:t>
-            </w:r>
-            <w:r>
-              <w:rPr>
-                <w:rFonts w:asciiTheme="minorEastAsia" w:eastAsiaTheme="minorEastAsia" w:hAnsiTheme="minorEastAsia"/>
-                <w:color w:val="000000"/>
-                <w:sz w:val="21"/>
-              </w:rPr>
-              <w:t>6)</w:t>
-            </w:r>
-            <w:r>
-              <w:rPr>
-                <w:rFonts w:asciiTheme="minorEastAsia" w:eastAsiaTheme="minorEastAsia" w:hAnsiTheme="minorEastAsia" w:hint="eastAsia"/>
-                <w:color w:val="000000"/>
-                <w:sz w:val="21"/>
-              </w:rPr>
-              <w:t>班班主任时</w:t>
-            </w:r>
-            <w:r>
-              <w:rPr>
-                <w:rFonts w:asciiTheme="minorEastAsia" w:eastAsiaTheme="minorEastAsia" w:hAnsiTheme="minorEastAsia" w:hint="eastAsia"/>
-                <w:color w:val="000000"/>
-                <w:sz w:val="21"/>
-              </w:rPr>
-              <w:t>就很喜爱的学生之一。因此，我非常乐意提供我对</w:t>
-            </w:r>
-            <w:r>
-              <w:rPr>
-                <w:rFonts w:asciiTheme="minorEastAsia" w:eastAsiaTheme="minorEastAsia" w:hAnsiTheme="minorEastAsia" w:hint="eastAsia"/>
-                <w:color w:val="000000"/>
-                <w:sz w:val="21"/>
-              </w:rPr>
-              <w:t>该</w:t>
-            </w:r>
-            <w:r>
-              <w:rPr>
-                <w:rFonts w:asciiTheme="minorEastAsia" w:eastAsiaTheme="minorEastAsia" w:hAnsiTheme="minorEastAsia" w:hint="eastAsia"/>
-                <w:color w:val="000000"/>
-                <w:sz w:val="21"/>
-              </w:rPr>
-              <w:t>学生的看法，介绍她在校期间的学习和生活情况，作为她申请贵校的证明材料。</w:t>
-            </w:r>
-          </w:p>
-          <w:p>
-            <w:pPr>
-              <w:ind w:firstLineChars="200" w:firstLine="420"/>
-              <w:jc w:val="both"/>
-              <w:rPr>
-                <w:rFonts w:asciiTheme="minorEastAsia" w:eastAsiaTheme="minorEastAsia" w:hAnsiTheme="minorEastAsia"/>
-                <w:color w:val="000000"/>
-                <w:sz w:val="21"/>
-              </w:rPr>
-            </w:pPr>
-            <w:r>
-              <w:rPr>
-                <w:rFonts w:asciiTheme="minorEastAsia" w:eastAsiaTheme="minorEastAsia" w:hAnsiTheme="minorEastAsia" w:hint="eastAsia"/>
-                <w:color w:val="000000"/>
-                <w:sz w:val="21"/>
-              </w:rPr>
-              <w:t>马萧萧同学于2</w:t>
-            </w:r>
-            <w:r>
-              <w:rPr>
-                <w:rFonts w:asciiTheme="minorEastAsia" w:eastAsiaTheme="minorEastAsia" w:hAnsiTheme="minorEastAsia"/>
-                <w:color w:val="000000"/>
-                <w:sz w:val="21"/>
-              </w:rPr>
-              <w:t>021</w:t>
-            </w:r>
-            <w:r>
-              <w:rPr>
-                <w:rFonts w:asciiTheme="minorEastAsia" w:eastAsiaTheme="minorEastAsia" w:hAnsiTheme="minorEastAsia" w:hint="eastAsia"/>
-                <w:color w:val="000000"/>
-                <w:sz w:val="21"/>
-              </w:rPr>
-              <w:t>年9月以推荐生的资格保送进入我校，在本校高中部学习</w:t>
-            </w:r>
-            <w:r>
-              <w:rPr>
-                <w:rFonts w:asciiTheme="minorEastAsia" w:eastAsiaTheme="minorEastAsia" w:hAnsiTheme="minorEastAsia" w:hint="eastAsia"/>
-                <w:color w:val="000000"/>
-                <w:sz w:val="21"/>
-              </w:rPr>
-              <w:t>。该同学思想素质高</w:t>
-            </w:r>
-            <w:r>
-              <w:rPr>
-                <w:rFonts w:asciiTheme="minorEastAsia" w:eastAsiaTheme="minorEastAsia" w:hAnsiTheme="minorEastAsia" w:hint="eastAsia"/>
-                <w:color w:val="000000"/>
-                <w:sz w:val="21"/>
-              </w:rPr>
-              <w:t>。具备很强的正义感和爱国主义精神，对国际国内的重大事件能勤于思考，明辨是非。同时进步意识浓烈，具有很强的上进心。</w:t>
-            </w:r>
-          </w:p>
-          <w:p>
-            <w:pPr>
-              <w:ind w:firstLineChars="200" w:firstLine="420"/>
-              <w:jc w:val="both"/>
-              <w:rPr>
-                <w:rFonts w:ascii="新宋体" w:eastAsia="新宋体" w:hAnsi="新宋体" w:cs="Calibri"/>
-                <w:sz w:val="22"/>
-                <w:szCs w:val="22"/>
-              </w:rPr>
-            </w:pPr>
-            <w:r>
-              <w:rPr>
-                <w:rFonts w:asciiTheme="minorEastAsia" w:eastAsiaTheme="minorEastAsia" w:hAnsiTheme="minorEastAsia" w:hint="eastAsia"/>
-                <w:color w:val="000000"/>
-                <w:sz w:val="21"/>
-              </w:rPr>
-              <w:t>在校就读期间，</w:t>
-            </w:r>
-            <w:r>
-              <w:rPr>
-                <w:rFonts w:asciiTheme="minorEastAsia" w:eastAsiaTheme="minorEastAsia" w:hAnsiTheme="minorEastAsia" w:hint="eastAsia"/>
-                <w:color w:val="000000"/>
-                <w:sz w:val="21"/>
-              </w:rPr>
-              <w:t>该同学</w:t>
-            </w:r>
-            <w:r>
-              <w:rPr>
-                <w:rFonts w:asciiTheme="minorEastAsia" w:eastAsiaTheme="minorEastAsia" w:hAnsiTheme="minorEastAsia" w:hint="eastAsia"/>
-                <w:color w:val="000000"/>
-                <w:sz w:val="21"/>
-              </w:rPr>
-              <w:t>尊敬师长，</w:t>
-            </w:r>
-            <w:r>
-              <w:rPr>
-                <w:rFonts w:asciiTheme="minorEastAsia" w:eastAsiaTheme="minorEastAsia" w:hAnsiTheme="minorEastAsia" w:hint="eastAsia"/>
-                <w:color w:val="000000"/>
-                <w:sz w:val="21"/>
-              </w:rPr>
-              <w:t>品学兼优，</w:t>
-            </w:r>
-            <w:r>
-              <w:rPr>
-                <w:rFonts w:asciiTheme="minorEastAsia" w:eastAsiaTheme="minorEastAsia" w:hAnsiTheme="minorEastAsia" w:hint="eastAsia"/>
-                <w:color w:val="000000"/>
-                <w:sz w:val="21"/>
-              </w:rPr>
-              <w:t>为人正直，所以师生关系非常融洽。学习上，她</w:t>
-            </w:r>
-            <w:r>
-              <w:rPr>
-                <w:rFonts w:asciiTheme="minorEastAsia" w:eastAsiaTheme="minorEastAsia" w:hAnsiTheme="minorEastAsia" w:hint="eastAsia"/>
-                <w:color w:val="000000"/>
-                <w:sz w:val="21"/>
-              </w:rPr>
-              <w:t>勤奋好学，头脑灵活，思维敏捷，领悟能力强。且</w:t>
-            </w:r>
-            <w:r>
-              <w:rPr>
-                <w:rFonts w:asciiTheme="minorEastAsia" w:eastAsiaTheme="minorEastAsia" w:hAnsiTheme="minorEastAsia" w:hint="eastAsia"/>
-                <w:color w:val="000000"/>
-                <w:sz w:val="21"/>
-              </w:rPr>
-              <w:t>独立思考，虚心好学，热爱科学，有一</w:t>
-            </w:r>
-            <w:r>
-              <w:rPr>
-                <w:rFonts w:asciiTheme="minorEastAsia" w:eastAsiaTheme="minorEastAsia" w:hAnsiTheme="minorEastAsia" w:hint="eastAsia"/>
-                <w:color w:val="000000"/>
-                <w:sz w:val="21"/>
-              </w:rPr>
-              <w:t>股</w:t>
-            </w:r>
-            <w:r>
-              <w:rPr>
-                <w:rFonts w:asciiTheme="minorEastAsia" w:eastAsiaTheme="minorEastAsia" w:hAnsiTheme="minorEastAsia" w:hint="eastAsia"/>
-                <w:color w:val="000000"/>
-                <w:sz w:val="21"/>
-              </w:rPr>
-              <w:t>求真</w:t>
-            </w:r>
-            <w:r>
-              <w:rPr>
-                <w:rFonts w:asciiTheme="minorEastAsia" w:eastAsiaTheme="minorEastAsia" w:hAnsiTheme="minorEastAsia" w:hint="eastAsia"/>
-                <w:color w:val="000000"/>
-                <w:sz w:val="21"/>
-              </w:rPr>
-              <w:t>辩伪的钻劲。</w:t>
-            </w:r>
-            <w:r>
-              <w:rPr>
-                <w:rFonts w:asciiTheme="minorEastAsia" w:eastAsiaTheme="minorEastAsia" w:hAnsiTheme="minorEastAsia" w:hint="eastAsia"/>
-                <w:color w:val="000000"/>
-                <w:sz w:val="21"/>
-              </w:rPr>
-              <w:t>经常为了弄懂一个问题和同学讨论，向老师请教。</w:t>
-            </w:r>
-            <w:r>
-              <w:rPr>
-                <w:rFonts w:asciiTheme="minorEastAsia" w:eastAsiaTheme="minorEastAsia" w:hAnsiTheme="minorEastAsia" w:hint="eastAsia"/>
-                <w:color w:val="000000"/>
-                <w:sz w:val="21"/>
-              </w:rPr>
-              <w:t>因此，她各科成绩</w:t>
-            </w:r>
-            <w:r>
-              <w:rPr>
-                <w:rFonts w:asciiTheme="minorEastAsia" w:eastAsiaTheme="minorEastAsia" w:hAnsiTheme="minorEastAsia" w:hint="eastAsia"/>
-                <w:color w:val="000000"/>
-                <w:sz w:val="21"/>
-              </w:rPr>
-              <w:t>名列前茅</w:t>
-            </w:r>
-            <w:r>
-              <w:rPr>
-                <w:rFonts w:asciiTheme="minorEastAsia" w:eastAsiaTheme="minorEastAsia" w:hAnsiTheme="minorEastAsia" w:hint="eastAsia"/>
-                <w:color w:val="000000"/>
-                <w:sz w:val="21"/>
-              </w:rPr>
-              <w:t>。</w:t>
-            </w:r>
-            <w:r>
-              <w:rPr>
-                <w:rFonts w:asciiTheme="minorEastAsia" w:eastAsiaTheme="minorEastAsia" w:hAnsiTheme="minorEastAsia" w:hint="eastAsia"/>
-                <w:color w:val="000000"/>
-                <w:sz w:val="21"/>
-              </w:rPr>
-              <w:t>课余喜欢阅读写作，经常把自己的思绪投注笔尖，</w:t>
-            </w:r>
-            <w:r>
-              <w:rPr>
-                <w:rFonts w:ascii="新宋体" w:eastAsia="新宋体" w:hAnsi="新宋体" w:cs="Calibri" w:hint="eastAsia"/>
-                <w:sz w:val="22"/>
-                <w:szCs w:val="22"/>
-              </w:rPr>
-              <w:t>多</w:t>
-            </w:r>
-            <w:r>
-              <w:rPr>
-                <w:rFonts w:ascii="新宋体" w:eastAsia="新宋体" w:hAnsi="新宋体" w:cs="Calibri" w:hint="eastAsia"/>
-                <w:sz w:val="22"/>
-                <w:szCs w:val="22"/>
-              </w:rPr>
-              <w:t>次参加征文活动，</w:t>
-            </w:r>
-            <w:r>
-              <w:rPr>
-                <w:rFonts w:ascii="新宋体" w:eastAsia="新宋体" w:hAnsi="新宋体" w:cs="Calibri" w:hint="eastAsia"/>
-                <w:sz w:val="22"/>
-                <w:szCs w:val="22"/>
-              </w:rPr>
-              <w:t>均</w:t>
-            </w:r>
-            <w:r>
-              <w:rPr>
-                <w:rFonts w:ascii="新宋体" w:eastAsia="新宋体" w:hAnsi="新宋体" w:cs="Calibri" w:hint="eastAsia"/>
-                <w:sz w:val="22"/>
-                <w:szCs w:val="22"/>
-              </w:rPr>
-              <w:t>获得了不错的成绩</w:t>
-            </w:r>
-            <w:r>
-              <w:rPr>
-                <w:rFonts w:ascii="新宋体" w:eastAsia="新宋体" w:hAnsi="新宋体" w:cs="Calibri" w:hint="eastAsia"/>
-                <w:sz w:val="22"/>
-                <w:szCs w:val="22"/>
-              </w:rPr>
-              <w:t>，曾获得</w:t>
-            </w:r>
-            <w:r>
-              <w:rPr>
-                <w:rFonts w:ascii="新宋体" w:eastAsia="新宋体" w:hAnsi="新宋体" w:cs="Calibri" w:hint="eastAsia"/>
-                <w:sz w:val="22"/>
-                <w:szCs w:val="22"/>
-              </w:rPr>
-              <w:t>叶圣陶</w:t>
-            </w:r>
-            <w:proofErr w:type="gramStart"/>
-            <w:r>
-              <w:rPr>
-                <w:rFonts w:ascii="新宋体" w:eastAsia="新宋体" w:hAnsi="新宋体" w:cs="Calibri" w:hint="eastAsia"/>
-                <w:sz w:val="22"/>
-                <w:szCs w:val="22"/>
-              </w:rPr>
-              <w:t>杯创新</w:t>
-            </w:r>
-            <w:proofErr w:type="gramEnd"/>
-            <w:r>
-              <w:rPr>
-                <w:rFonts w:ascii="新宋体" w:eastAsia="新宋体" w:hAnsi="新宋体" w:cs="Calibri" w:hint="eastAsia"/>
-                <w:sz w:val="22"/>
-                <w:szCs w:val="22"/>
-              </w:rPr>
-              <w:t>作文大赛二等奖。</w:t>
             </w:r>
           </w:p>
           <w:p>
@@ -853,313 +534,63 @@
               <w:rPr>
                 <w:rFonts w:asciiTheme="minorEastAsia" w:eastAsiaTheme="minorEastAsia" w:hAnsiTheme="minorEastAsia"/>
                 <w:color w:val="000000"/>
-                <w:sz w:val="21"/>
-              </w:rPr>
-            </w:pPr>
-            <w:r>
-              <w:rPr>
-                <w:rFonts w:ascii="新宋体" w:eastAsia="新宋体" w:hAnsi="新宋体" w:cs="Calibri" w:hint="eastAsia"/>
-                <w:sz w:val="22"/>
-                <w:szCs w:val="22"/>
-              </w:rPr>
-              <w:t>在</w:t>
-            </w:r>
-            <w:r>
-              <w:rPr>
-                <w:rFonts w:ascii="新宋体" w:eastAsia="新宋体" w:hAnsi="新宋体" w:cs="Calibri" w:hint="eastAsia"/>
-                <w:sz w:val="22"/>
-                <w:szCs w:val="22"/>
-              </w:rPr>
-              <w:t>兼顾</w:t>
-            </w:r>
-            <w:r>
-              <w:rPr>
-                <w:rFonts w:ascii="新宋体" w:eastAsia="新宋体" w:hAnsi="新宋体" w:cs="Calibri" w:hint="eastAsia"/>
-                <w:sz w:val="22"/>
-                <w:szCs w:val="22"/>
-              </w:rPr>
-              <w:t>学习的同时，该同学深知身体是革命的</w:t>
-            </w:r>
-            <w:r>
-              <w:rPr>
-                <w:rFonts w:ascii="新宋体" w:eastAsia="新宋体" w:hAnsi="新宋体" w:cs="Calibri" w:hint="eastAsia"/>
-                <w:sz w:val="22"/>
-                <w:szCs w:val="22"/>
-              </w:rPr>
-              <w:t>本钱</w:t>
-            </w:r>
-            <w:r>
-              <w:rPr>
-                <w:rFonts w:ascii="新宋体" w:eastAsia="新宋体" w:hAnsi="新宋体" w:cs="Calibri" w:hint="eastAsia"/>
-                <w:sz w:val="22"/>
-                <w:szCs w:val="22"/>
-              </w:rPr>
-              <w:t>，坚持不懈的进行体育锻炼，</w:t>
-            </w:r>
-            <w:r>
-              <w:rPr>
-                <w:rFonts w:ascii="新宋体" w:eastAsia="新宋体" w:hAnsi="新宋体" w:cs="Calibri" w:hint="eastAsia"/>
-                <w:sz w:val="22"/>
-                <w:szCs w:val="22"/>
-              </w:rPr>
-              <w:t>坚持晨跑打卡，</w:t>
-            </w:r>
-            <w:r>
-              <w:rPr>
-                <w:rFonts w:ascii="新宋体" w:eastAsia="新宋体" w:hAnsi="新宋体" w:cs="Calibri" w:hint="eastAsia"/>
-                <w:sz w:val="22"/>
-                <w:szCs w:val="22"/>
-              </w:rPr>
-              <w:t>积极参加校运动会，并且是学校</w:t>
-            </w:r>
-            <w:r>
-              <w:rPr>
-                <w:rFonts w:ascii="新宋体" w:eastAsia="新宋体" w:hAnsi="新宋体" w:cs="Calibri" w:hint="eastAsia"/>
-                <w:sz w:val="22"/>
-                <w:szCs w:val="22"/>
-              </w:rPr>
-              <w:t>啦</w:t>
-            </w:r>
-            <w:proofErr w:type="gramStart"/>
-            <w:r>
-              <w:rPr>
-                <w:rFonts w:ascii="新宋体" w:eastAsia="新宋体" w:hAnsi="新宋体" w:cs="Calibri" w:hint="eastAsia"/>
-                <w:sz w:val="22"/>
-                <w:szCs w:val="22"/>
-              </w:rPr>
-              <w:t>啦操</w:t>
-            </w:r>
-            <w:r>
-              <w:rPr>
-                <w:rFonts w:ascii="新宋体" w:eastAsia="新宋体" w:hAnsi="新宋体" w:cs="Calibri" w:hint="eastAsia"/>
-                <w:sz w:val="22"/>
-                <w:szCs w:val="22"/>
-              </w:rPr>
-              <w:t>队</w:t>
-            </w:r>
-            <w:proofErr w:type="gramEnd"/>
-            <w:r>
-              <w:rPr>
-                <w:rFonts w:ascii="新宋体" w:eastAsia="新宋体" w:hAnsi="新宋体" w:cs="Calibri" w:hint="eastAsia"/>
-                <w:sz w:val="22"/>
-                <w:szCs w:val="22"/>
-              </w:rPr>
-              <w:t>的队员</w:t>
-            </w:r>
-            <w:r>
-              <w:rPr>
-                <w:rFonts w:ascii="新宋体" w:eastAsia="新宋体" w:hAnsi="新宋体" w:cs="Calibri" w:hint="eastAsia"/>
-                <w:sz w:val="22"/>
-                <w:szCs w:val="22"/>
-              </w:rPr>
-              <w:t>，和队员们一起，寒来暑往，刻苦训练，</w:t>
-            </w:r>
-            <w:r>
-              <w:rPr>
-                <w:rFonts w:ascii="新宋体" w:eastAsia="新宋体" w:hAnsi="新宋体" w:cs="Calibri" w:hint="eastAsia"/>
-                <w:sz w:val="22"/>
-                <w:szCs w:val="22"/>
-              </w:rPr>
-              <w:t>为</w:t>
-            </w:r>
-            <w:r>
-              <w:rPr>
-                <w:rFonts w:ascii="新宋体" w:eastAsia="新宋体" w:hAnsi="新宋体" w:cs="Calibri" w:hint="eastAsia"/>
-                <w:sz w:val="22"/>
-                <w:szCs w:val="22"/>
-              </w:rPr>
-              <w:t>学校</w:t>
-            </w:r>
-            <w:r>
-              <w:rPr>
-                <w:rFonts w:ascii="新宋体" w:eastAsia="新宋体" w:hAnsi="新宋体" w:cs="Calibri" w:hint="eastAsia"/>
-                <w:sz w:val="22"/>
-                <w:szCs w:val="22"/>
-              </w:rPr>
-              <w:t>赢得了</w:t>
-            </w:r>
-            <w:proofErr w:type="gramStart"/>
-            <w:r>
-              <w:rPr>
-                <w:rFonts w:ascii="新宋体" w:eastAsia="新宋体" w:hAnsi="新宋体" w:cs="Calibri" w:hint="eastAsia"/>
-                <w:sz w:val="22"/>
-                <w:szCs w:val="22"/>
-              </w:rPr>
-              <w:t>团队</w:t>
-            </w:r>
-            <w:r>
-              <w:rPr>
-                <w:rFonts w:ascii="新宋体" w:eastAsia="新宋体" w:hAnsi="新宋体" w:cs="Calibri" w:hint="eastAsia"/>
-                <w:sz w:val="22"/>
-                <w:szCs w:val="22"/>
-              </w:rPr>
-              <w:t>市</w:t>
-            </w:r>
-            <w:proofErr w:type="gramEnd"/>
-            <w:r>
-              <w:rPr>
-                <w:rFonts w:ascii="新宋体" w:eastAsia="新宋体" w:hAnsi="新宋体" w:cs="Calibri" w:hint="eastAsia"/>
-                <w:sz w:val="22"/>
-                <w:szCs w:val="22"/>
-              </w:rPr>
-              <w:t>一等奖的好成绩。</w:t>
-            </w:r>
-          </w:p>
-          <w:p>
-            <w:pPr>
-              <w:ind w:firstLineChars="200" w:firstLine="420"/>
-              <w:jc w:val="both"/>
-              <w:rPr>
-                <w:rFonts w:ascii="新宋体" w:eastAsia="新宋体" w:hAnsi="新宋体" w:cs="Calibri"/>
-                <w:sz w:val="22"/>
-                <w:szCs w:val="22"/>
-              </w:rPr>
-            </w:pPr>
-            <w:r>
-              <w:rPr>
-                <w:rFonts w:asciiTheme="minorEastAsia" w:eastAsiaTheme="minorEastAsia" w:hAnsiTheme="minorEastAsia" w:hint="eastAsia"/>
-                <w:color w:val="000000"/>
-                <w:sz w:val="21"/>
-              </w:rPr>
-              <w:t>该同学尤其有一颗纯洁善良的心，特别乐于助人。</w:t>
-            </w:r>
-            <w:r>
-              <w:rPr>
-                <w:rFonts w:asciiTheme="minorEastAsia" w:eastAsiaTheme="minorEastAsia" w:hAnsiTheme="minorEastAsia" w:hint="eastAsia"/>
-                <w:color w:val="000000"/>
-                <w:sz w:val="21"/>
-              </w:rPr>
-              <w:t>积极</w:t>
-            </w:r>
-            <w:r>
-              <w:rPr>
-                <w:rFonts w:ascii="新宋体" w:eastAsia="新宋体" w:hAnsi="新宋体" w:cs="Calibri" w:hint="eastAsia"/>
-                <w:sz w:val="22"/>
-                <w:szCs w:val="22"/>
-              </w:rPr>
-              <w:t>投身公益事业，参与寒暑假社会实践</w:t>
-            </w:r>
-            <w:r>
-              <w:rPr>
-                <w:rFonts w:ascii="新宋体" w:eastAsia="新宋体" w:hAnsi="新宋体" w:cs="Calibri" w:hint="eastAsia"/>
-                <w:sz w:val="22"/>
-                <w:szCs w:val="22"/>
-              </w:rPr>
-              <w:t>：多次作为高考志愿者，为学长学姐的高考保驾护航；中午午饭高峰期，到学校食堂帮忙打饭；</w:t>
-            </w:r>
-            <w:r>
-              <w:rPr>
-                <w:rFonts w:ascii="新宋体" w:eastAsia="新宋体" w:hAnsi="新宋体" w:cs="Calibri" w:hint="eastAsia"/>
-                <w:sz w:val="22"/>
-                <w:szCs w:val="22"/>
-              </w:rPr>
-              <w:t>在社区阿姨的带领下，</w:t>
-            </w:r>
-            <w:r>
-              <w:rPr>
-                <w:rFonts w:ascii="新宋体" w:eastAsia="新宋体" w:hAnsi="新宋体" w:cs="Calibri" w:hint="eastAsia"/>
-                <w:sz w:val="22"/>
-                <w:szCs w:val="22"/>
-              </w:rPr>
-              <w:t>和独居</w:t>
-            </w:r>
-            <w:r>
-              <w:rPr>
-                <w:rFonts w:ascii="新宋体" w:eastAsia="新宋体" w:hAnsi="新宋体" w:cs="Calibri" w:hint="eastAsia"/>
-                <w:sz w:val="22"/>
-                <w:szCs w:val="22"/>
-              </w:rPr>
-              <w:t>老人聊天</w:t>
-            </w:r>
-            <w:r>
-              <w:rPr>
-                <w:rFonts w:ascii="新宋体" w:eastAsia="新宋体" w:hAnsi="新宋体" w:cs="Calibri" w:hint="eastAsia"/>
-                <w:sz w:val="22"/>
-                <w:szCs w:val="22"/>
-              </w:rPr>
-              <w:t>。该同学</w:t>
-            </w:r>
-            <w:r>
-              <w:rPr>
-                <w:rFonts w:ascii="新宋体" w:eastAsia="新宋体" w:hAnsi="新宋体" w:cs="Calibri" w:hint="eastAsia"/>
-                <w:sz w:val="22"/>
-                <w:szCs w:val="22"/>
-              </w:rPr>
-              <w:t>始终</w:t>
-            </w:r>
-            <w:proofErr w:type="gramStart"/>
-            <w:r>
-              <w:rPr>
-                <w:rFonts w:ascii="新宋体" w:eastAsia="新宋体" w:hAnsi="新宋体" w:cs="Calibri" w:hint="eastAsia"/>
-                <w:sz w:val="22"/>
-                <w:szCs w:val="22"/>
-              </w:rPr>
-              <w:t>秉持</w:t>
-            </w:r>
-            <w:r>
-              <w:rPr>
-                <w:rFonts w:ascii="新宋体" w:eastAsia="新宋体" w:hAnsi="新宋体" w:cs="Calibri" w:hint="eastAsia"/>
-                <w:sz w:val="22"/>
-                <w:szCs w:val="22"/>
-              </w:rPr>
-              <w:t>着</w:t>
-            </w:r>
-            <w:proofErr w:type="gramEnd"/>
-            <w:r>
-              <w:rPr>
-                <w:rFonts w:ascii="新宋体" w:eastAsia="新宋体" w:hAnsi="新宋体" w:cs="Calibri" w:hint="eastAsia"/>
-                <w:sz w:val="22"/>
-                <w:szCs w:val="22"/>
-              </w:rPr>
-              <w:t>发一份光</w:t>
-            </w:r>
-            <w:r>
-              <w:rPr>
-                <w:rFonts w:ascii="新宋体" w:eastAsia="新宋体" w:hAnsi="新宋体" w:cs="Calibri" w:hint="eastAsia"/>
-                <w:sz w:val="22"/>
-                <w:szCs w:val="22"/>
-              </w:rPr>
-              <w:t>，</w:t>
-            </w:r>
-            <w:r>
-              <w:rPr>
-                <w:rFonts w:ascii="新宋体" w:eastAsia="新宋体" w:hAnsi="新宋体" w:cs="Calibri" w:hint="eastAsia"/>
-                <w:sz w:val="22"/>
-                <w:szCs w:val="22"/>
-              </w:rPr>
-              <w:t>温暖</w:t>
-            </w:r>
-            <w:r>
-              <w:rPr>
-                <w:rFonts w:ascii="新宋体" w:eastAsia="新宋体" w:hAnsi="新宋体" w:cs="Calibri" w:hint="eastAsia"/>
-                <w:sz w:val="22"/>
-                <w:szCs w:val="22"/>
-              </w:rPr>
-              <w:t>照耀</w:t>
-            </w:r>
-            <w:r>
-              <w:rPr>
-                <w:rFonts w:ascii="新宋体" w:eastAsia="新宋体" w:hAnsi="新宋体" w:cs="Calibri" w:hint="eastAsia"/>
-                <w:sz w:val="22"/>
-                <w:szCs w:val="22"/>
-              </w:rPr>
-              <w:t>他人的观念</w:t>
-            </w:r>
-            <w:r>
-              <w:rPr>
-                <w:rFonts w:ascii="新宋体" w:eastAsia="新宋体" w:hAnsi="新宋体" w:cs="Calibri" w:hint="eastAsia"/>
-                <w:sz w:val="22"/>
-                <w:szCs w:val="22"/>
-              </w:rPr>
-              <w:t>，为社会</w:t>
-            </w:r>
-            <w:r>
-              <w:rPr>
-                <w:rFonts w:ascii="新宋体" w:eastAsia="新宋体" w:hAnsi="新宋体" w:cs="Calibri" w:hint="eastAsia"/>
-                <w:sz w:val="22"/>
-                <w:szCs w:val="22"/>
-              </w:rPr>
-              <w:t>尽一份微薄之力。</w:t>
+                <w:sz w:val="22"/>
+                <w:szCs w:val="22"/>
+              </w:rPr>
+            </w:pPr>
+            <w:r>
+              <w:rPr>
+                <w:rFonts w:asciiTheme="minorEastAsia" w:eastAsiaTheme="minorEastAsia" w:hAnsiTheme="minorEastAsia" w:hint="eastAsia"/>
+                <w:color w:val="000000"/>
+                <w:sz w:val="22"/>
+                <w:szCs w:val="22"/>
+              </w:rPr>
+              <w:t>我叫陈凯，是杭州市学军西溪中学的高三班主任兼英语老师。</w:t>
+            </w:r>
+            <w:r>
+              <w:rPr>
+                <w:rFonts w:asciiTheme="minorEastAsia" w:eastAsiaTheme="minorEastAsia" w:hAnsiTheme="minorEastAsia" w:hint="eastAsia"/>
+                <w:color w:val="000000"/>
+                <w:sz w:val="22"/>
+                <w:szCs w:val="22"/>
+              </w:rPr>
+              <w:t>马萧萧同学是我任高二(</w:t>
+            </w:r>
+            <w:r>
+              <w:rPr>
+                <w:rFonts w:asciiTheme="minorEastAsia" w:eastAsiaTheme="minorEastAsia" w:hAnsiTheme="minorEastAsia"/>
+                <w:color w:val="000000"/>
+                <w:sz w:val="22"/>
+                <w:szCs w:val="22"/>
+              </w:rPr>
+              <w:t>6)</w:t>
+            </w:r>
+            <w:r>
+              <w:rPr>
+                <w:rFonts w:asciiTheme="minorEastAsia" w:eastAsiaTheme="minorEastAsia" w:hAnsiTheme="minorEastAsia" w:hint="eastAsia"/>
+                <w:color w:val="000000"/>
+                <w:sz w:val="22"/>
+                <w:szCs w:val="22"/>
+              </w:rPr>
+              <w:t>班班主任时就很喜爱的学生之一。因此，我非常乐意提供我对</w:t>
+            </w:r>
+            <w:r>
+              <w:rPr>
+                <w:rFonts w:asciiTheme="minorEastAsia" w:eastAsiaTheme="minorEastAsia" w:hAnsiTheme="minorEastAsia" w:hint="eastAsia"/>
+                <w:color w:val="000000"/>
+                <w:sz w:val="22"/>
+                <w:szCs w:val="22"/>
+              </w:rPr>
+              <w:t>该</w:t>
+            </w:r>
+            <w:r>
+              <w:rPr>
+                <w:rFonts w:asciiTheme="minorEastAsia" w:eastAsiaTheme="minorEastAsia" w:hAnsiTheme="minorEastAsia" w:hint="eastAsia"/>
+                <w:color w:val="000000"/>
+                <w:sz w:val="22"/>
+                <w:szCs w:val="22"/>
+              </w:rPr>
+              <w:t>学生的看法，介绍她在校期间的学习和生活情况，作为她申请贵校的证明材料。</w:t>
             </w:r>
           </w:p>
           <w:p>
@@ -1169,12 +600,79 @@
               <w:rPr>
                 <w:rFonts w:asciiTheme="minorEastAsia" w:eastAsiaTheme="minorEastAsia" w:hAnsiTheme="minorEastAsia"/>
                 <w:color w:val="000000"/>
-                <w:sz w:val="21"/>
-              </w:rPr>
-            </w:pPr>
-            <w:r>
-              <w:rPr>
-                <w:rFonts w:ascii="新宋体" w:eastAsia="新宋体" w:hAnsi="新宋体" w:cs="Calibri" w:hint="eastAsia"/>
+                <w:sz w:val="22"/>
+                <w:szCs w:val="22"/>
+              </w:rPr>
+            </w:pPr>
+            <w:r>
+              <w:rPr>
+                <w:rFonts w:asciiTheme="minorEastAsia" w:eastAsiaTheme="minorEastAsia" w:hAnsiTheme="minorEastAsia" w:hint="eastAsia"/>
+                <w:color w:val="000000"/>
+                <w:sz w:val="22"/>
+                <w:szCs w:val="22"/>
+              </w:rPr>
+              <w:t>马萧萧同学于2</w:t>
+            </w:r>
+            <w:r>
+              <w:rPr>
+                <w:rFonts w:asciiTheme="minorEastAsia" w:eastAsiaTheme="minorEastAsia" w:hAnsiTheme="minorEastAsia"/>
+                <w:color w:val="000000"/>
+                <w:sz w:val="22"/>
+                <w:szCs w:val="22"/>
+              </w:rPr>
+              <w:t>021</w:t>
+            </w:r>
+            <w:r>
+              <w:rPr>
+                <w:rFonts w:asciiTheme="minorEastAsia" w:eastAsiaTheme="minorEastAsia" w:hAnsiTheme="minorEastAsia" w:hint="eastAsia"/>
+                <w:color w:val="000000"/>
+                <w:sz w:val="22"/>
+                <w:szCs w:val="22"/>
+              </w:rPr>
+              <w:t>年9月以推荐生的资格保送进入我校，在本校高中部学习</w:t>
+            </w:r>
+            <w:r>
+              <w:rPr>
+                <w:rFonts w:asciiTheme="minorEastAsia" w:eastAsiaTheme="minorEastAsia" w:hAnsiTheme="minorEastAsia" w:hint="eastAsia"/>
+                <w:color w:val="000000"/>
+                <w:sz w:val="22"/>
+                <w:szCs w:val="22"/>
+              </w:rPr>
+              <w:t>。该同学思想素质高</w:t>
+            </w:r>
+            <w:r>
+              <w:rPr>
+                <w:rFonts w:asciiTheme="minorEastAsia" w:eastAsiaTheme="minorEastAsia" w:hAnsiTheme="minorEastAsia" w:hint="eastAsia"/>
+                <w:color w:val="000000"/>
+                <w:sz w:val="22"/>
+                <w:szCs w:val="22"/>
+              </w:rPr>
+              <w:t>。具备很强的正义感和爱国主义精神，对国际国内的重大事件能勤于思考，明辨是非。同时进步意识浓烈，具有很强的上进心。</w:t>
+            </w:r>
+          </w:p>
+          <w:p>
+            <w:pPr>
+              <w:ind w:firstLineChars="200" w:firstLine="440"/>
+              <w:jc w:val="both"/>
+              <w:rPr>
+                <w:rFonts w:asciiTheme="minorEastAsia" w:eastAsiaTheme="minorEastAsia" w:hAnsiTheme="minorEastAsia" w:cs="Calibri"/>
+                <w:sz w:val="22"/>
+                <w:szCs w:val="22"/>
+              </w:rPr>
+            </w:pPr>
+            <w:r>
+              <w:rPr>
+                <w:rFonts w:asciiTheme="minorEastAsia" w:eastAsiaTheme="minorEastAsia" w:hAnsiTheme="minorEastAsia" w:hint="eastAsia"/>
+                <w:color w:val="000000"/>
+                <w:sz w:val="22"/>
+                <w:szCs w:val="22"/>
+              </w:rPr>
+              <w:t>在校就读期间，</w:t>
+            </w:r>
+            <w:r>
+              <w:rPr>
+                <w:rFonts w:asciiTheme="minorEastAsia" w:eastAsiaTheme="minorEastAsia" w:hAnsiTheme="minorEastAsia" w:hint="eastAsia"/>
+                <w:color w:val="000000"/>
                 <w:sz w:val="22"/>
                 <w:szCs w:val="22"/>
               </w:rPr>
@@ -1182,87 +680,333 @@
             </w:r>
             <w:r>
               <w:rPr>
-                <w:rFonts w:ascii="新宋体" w:eastAsia="新宋体" w:hAnsi="新宋体" w:cs="Calibri" w:hint="eastAsia"/>
-                <w:sz w:val="22"/>
-                <w:szCs w:val="22"/>
-              </w:rPr>
-              <w:t>对机器人编程</w:t>
-            </w:r>
-            <w:r>
-              <w:rPr>
-                <w:rFonts w:ascii="新宋体" w:eastAsia="新宋体" w:hAnsi="新宋体" w:cs="Calibri" w:hint="eastAsia"/>
-                <w:sz w:val="22"/>
-                <w:szCs w:val="22"/>
-              </w:rPr>
-              <w:t>、</w:t>
-            </w:r>
-            <w:r>
-              <w:rPr>
-                <w:rFonts w:ascii="新宋体" w:eastAsia="新宋体" w:hAnsi="新宋体" w:cs="Calibri" w:hint="eastAsia"/>
-                <w:sz w:val="22"/>
-                <w:szCs w:val="22"/>
-              </w:rPr>
-              <w:t>航模等需要动手</w:t>
-            </w:r>
-            <w:r>
-              <w:rPr>
-                <w:rFonts w:ascii="新宋体" w:eastAsia="新宋体" w:hAnsi="新宋体" w:cs="Calibri" w:hint="eastAsia"/>
-                <w:sz w:val="22"/>
-                <w:szCs w:val="22"/>
-              </w:rPr>
-              <w:t>动脑</w:t>
-            </w:r>
-            <w:r>
-              <w:rPr>
-                <w:rFonts w:ascii="新宋体" w:eastAsia="新宋体" w:hAnsi="新宋体" w:cs="Calibri" w:hint="eastAsia"/>
-                <w:sz w:val="22"/>
-                <w:szCs w:val="22"/>
-              </w:rPr>
-              <w:t>的课程</w:t>
-            </w:r>
-            <w:r>
-              <w:rPr>
-                <w:rFonts w:ascii="新宋体" w:eastAsia="新宋体" w:hAnsi="新宋体" w:cs="Calibri" w:hint="eastAsia"/>
-                <w:sz w:val="22"/>
-                <w:szCs w:val="22"/>
-              </w:rPr>
-              <w:t>非常</w:t>
-            </w:r>
-            <w:r>
-              <w:rPr>
-                <w:rFonts w:ascii="新宋体" w:eastAsia="新宋体" w:hAnsi="新宋体" w:cs="Calibri" w:hint="eastAsia"/>
-                <w:sz w:val="22"/>
-                <w:szCs w:val="22"/>
-              </w:rPr>
-              <w:t>感兴趣。初中</w:t>
-            </w:r>
-            <w:r>
-              <w:rPr>
-                <w:rFonts w:ascii="新宋体" w:eastAsia="新宋体" w:hAnsi="新宋体" w:cs="Calibri" w:hint="eastAsia"/>
-                <w:sz w:val="22"/>
-                <w:szCs w:val="22"/>
-              </w:rPr>
-              <w:t>时</w:t>
-            </w:r>
-            <w:r>
-              <w:rPr>
-                <w:rFonts w:ascii="新宋体" w:eastAsia="新宋体" w:hAnsi="新宋体" w:cs="Calibri" w:hint="eastAsia"/>
-                <w:sz w:val="22"/>
-                <w:szCs w:val="22"/>
-              </w:rPr>
-              <w:t>参加了学校的信息社团</w:t>
-            </w:r>
-            <w:r>
-              <w:rPr>
-                <w:rFonts w:ascii="新宋体" w:eastAsia="新宋体" w:hAnsi="新宋体" w:cs="Calibri" w:hint="eastAsia"/>
-                <w:sz w:val="22"/>
-                <w:szCs w:val="22"/>
-              </w:rPr>
-              <w:t>，多次代表学校参加国</w:t>
-            </w:r>
-            <w:r>
-              <w:rPr>
-                <w:rFonts w:ascii="新宋体" w:eastAsia="新宋体" w:hAnsi="新宋体" w:cs="Calibri" w:hint="eastAsia"/>
+                <w:rFonts w:asciiTheme="minorEastAsia" w:eastAsiaTheme="minorEastAsia" w:hAnsiTheme="minorEastAsia" w:hint="eastAsia"/>
+                <w:color w:val="000000"/>
+                <w:sz w:val="22"/>
+                <w:szCs w:val="22"/>
+              </w:rPr>
+              <w:t>尊敬师长，</w:t>
+            </w:r>
+            <w:r>
+              <w:rPr>
+                <w:rFonts w:asciiTheme="minorEastAsia" w:eastAsiaTheme="minorEastAsia" w:hAnsiTheme="minorEastAsia" w:hint="eastAsia"/>
+                <w:color w:val="000000"/>
+                <w:sz w:val="22"/>
+                <w:szCs w:val="22"/>
+              </w:rPr>
+              <w:t>品学兼优，</w:t>
+            </w:r>
+            <w:r>
+              <w:rPr>
+                <w:rFonts w:asciiTheme="minorEastAsia" w:eastAsiaTheme="minorEastAsia" w:hAnsiTheme="minorEastAsia" w:hint="eastAsia"/>
+                <w:color w:val="000000"/>
+                <w:sz w:val="22"/>
+                <w:szCs w:val="22"/>
+              </w:rPr>
+              <w:t>为人正直，所以师生关系非常融洽。学习上，她</w:t>
+            </w:r>
+            <w:r>
+              <w:rPr>
+                <w:rFonts w:asciiTheme="minorEastAsia" w:eastAsiaTheme="minorEastAsia" w:hAnsiTheme="minorEastAsia" w:hint="eastAsia"/>
+                <w:color w:val="000000"/>
+                <w:sz w:val="22"/>
+                <w:szCs w:val="22"/>
+              </w:rPr>
+              <w:t>勤奋好学，头脑灵活，思维敏捷，领悟能力强。且</w:t>
+            </w:r>
+            <w:r>
+              <w:rPr>
+                <w:rFonts w:asciiTheme="minorEastAsia" w:eastAsiaTheme="minorEastAsia" w:hAnsiTheme="minorEastAsia" w:hint="eastAsia"/>
+                <w:color w:val="000000"/>
+                <w:sz w:val="22"/>
+                <w:szCs w:val="22"/>
+              </w:rPr>
+              <w:t>独立思考，虚心好学，热爱科学，有一</w:t>
+            </w:r>
+            <w:r>
+              <w:rPr>
+                <w:rFonts w:asciiTheme="minorEastAsia" w:eastAsiaTheme="minorEastAsia" w:hAnsiTheme="minorEastAsia" w:hint="eastAsia"/>
+                <w:color w:val="000000"/>
+                <w:sz w:val="22"/>
+                <w:szCs w:val="22"/>
+              </w:rPr>
+              <w:t>股</w:t>
+            </w:r>
+            <w:r>
+              <w:rPr>
+                <w:rFonts w:asciiTheme="minorEastAsia" w:eastAsiaTheme="minorEastAsia" w:hAnsiTheme="minorEastAsia" w:hint="eastAsia"/>
+                <w:color w:val="000000"/>
+                <w:sz w:val="22"/>
+                <w:szCs w:val="22"/>
+              </w:rPr>
+              <w:t>求真</w:t>
+            </w:r>
+            <w:r>
+              <w:rPr>
+                <w:rFonts w:asciiTheme="minorEastAsia" w:eastAsiaTheme="minorEastAsia" w:hAnsiTheme="minorEastAsia" w:hint="eastAsia"/>
+                <w:color w:val="000000"/>
+                <w:sz w:val="22"/>
+                <w:szCs w:val="22"/>
+              </w:rPr>
+              <w:t>辩伪的钻劲。</w:t>
+            </w:r>
+            <w:r>
+              <w:rPr>
+                <w:rFonts w:asciiTheme="minorEastAsia" w:eastAsiaTheme="minorEastAsia" w:hAnsiTheme="minorEastAsia" w:hint="eastAsia"/>
+                <w:color w:val="000000"/>
+                <w:sz w:val="22"/>
+                <w:szCs w:val="22"/>
+              </w:rPr>
+              <w:t>经常为了弄懂一个问题和同学讨论，向老师请教。课余喜欢阅读写作，经常把自己的思绪投注笔尖，</w:t>
+            </w:r>
+            <w:r>
+              <w:rPr>
+                <w:rFonts w:asciiTheme="minorEastAsia" w:eastAsiaTheme="minorEastAsia" w:hAnsiTheme="minorEastAsia" w:cs="Calibri" w:hint="eastAsia"/>
+                <w:sz w:val="22"/>
+                <w:szCs w:val="22"/>
+              </w:rPr>
+              <w:t>多次参加征文活动，均获得了不错的成绩，曾获得叶圣陶</w:t>
+            </w:r>
+            <w:proofErr w:type="gramStart"/>
+            <w:r>
+              <w:rPr>
+                <w:rFonts w:asciiTheme="minorEastAsia" w:eastAsiaTheme="minorEastAsia" w:hAnsiTheme="minorEastAsia" w:cs="Calibri" w:hint="eastAsia"/>
+                <w:sz w:val="22"/>
+                <w:szCs w:val="22"/>
+              </w:rPr>
+              <w:t>杯创新</w:t>
+            </w:r>
+            <w:proofErr w:type="gramEnd"/>
+            <w:r>
+              <w:rPr>
+                <w:rFonts w:asciiTheme="minorEastAsia" w:eastAsiaTheme="minorEastAsia" w:hAnsiTheme="minorEastAsia" w:cs="Calibri" w:hint="eastAsia"/>
+                <w:sz w:val="22"/>
+                <w:szCs w:val="22"/>
+              </w:rPr>
+              <w:t>作文大赛二等奖。</w:t>
+            </w:r>
+          </w:p>
+          <w:p>
+            <w:pPr>
+              <w:ind w:firstLineChars="200" w:firstLine="440"/>
+              <w:jc w:val="both"/>
+              <w:rPr>
+                <w:rFonts w:asciiTheme="minorEastAsia" w:eastAsiaTheme="minorEastAsia" w:hAnsiTheme="minorEastAsia"/>
+                <w:color w:val="000000"/>
+                <w:sz w:val="22"/>
+                <w:szCs w:val="22"/>
+              </w:rPr>
+            </w:pPr>
+            <w:r>
+              <w:rPr>
+                <w:rFonts w:asciiTheme="minorEastAsia" w:eastAsiaTheme="minorEastAsia" w:hAnsiTheme="minorEastAsia" w:cs="Calibri" w:hint="eastAsia"/>
+                <w:sz w:val="22"/>
+                <w:szCs w:val="22"/>
+              </w:rPr>
+              <w:t>在</w:t>
+            </w:r>
+            <w:r>
+              <w:rPr>
+                <w:rFonts w:asciiTheme="minorEastAsia" w:eastAsiaTheme="minorEastAsia" w:hAnsiTheme="minorEastAsia" w:cs="Calibri" w:hint="eastAsia"/>
+                <w:sz w:val="22"/>
+                <w:szCs w:val="22"/>
+              </w:rPr>
+              <w:t>兼顾</w:t>
+            </w:r>
+            <w:r>
+              <w:rPr>
+                <w:rFonts w:asciiTheme="minorEastAsia" w:eastAsiaTheme="minorEastAsia" w:hAnsiTheme="minorEastAsia" w:cs="Calibri" w:hint="eastAsia"/>
+                <w:sz w:val="22"/>
+                <w:szCs w:val="22"/>
+              </w:rPr>
+              <w:t>学习的同时，该同学深知身体是革命的</w:t>
+            </w:r>
+            <w:r>
+              <w:rPr>
+                <w:rFonts w:asciiTheme="minorEastAsia" w:eastAsiaTheme="minorEastAsia" w:hAnsiTheme="minorEastAsia" w:cs="Calibri" w:hint="eastAsia"/>
+                <w:sz w:val="22"/>
+                <w:szCs w:val="22"/>
+              </w:rPr>
+              <w:t>本钱</w:t>
+            </w:r>
+            <w:r>
+              <w:rPr>
+                <w:rFonts w:asciiTheme="minorEastAsia" w:eastAsiaTheme="minorEastAsia" w:hAnsiTheme="minorEastAsia" w:cs="Calibri" w:hint="eastAsia"/>
+                <w:sz w:val="22"/>
+                <w:szCs w:val="22"/>
+              </w:rPr>
+              <w:t>，坚持不懈的进行体育锻炼，</w:t>
+            </w:r>
+            <w:r>
+              <w:rPr>
+                <w:rFonts w:asciiTheme="minorEastAsia" w:eastAsiaTheme="minorEastAsia" w:hAnsiTheme="minorEastAsia" w:cs="Calibri" w:hint="eastAsia"/>
+                <w:sz w:val="22"/>
+                <w:szCs w:val="22"/>
+              </w:rPr>
+              <w:t>坚持晨跑打卡，</w:t>
+            </w:r>
+            <w:r>
+              <w:rPr>
+                <w:rFonts w:asciiTheme="minorEastAsia" w:eastAsiaTheme="minorEastAsia" w:hAnsiTheme="minorEastAsia" w:cs="Calibri" w:hint="eastAsia"/>
+                <w:sz w:val="22"/>
+                <w:szCs w:val="22"/>
+              </w:rPr>
+              <w:t>积极参加校运动会，并且是学校啦</w:t>
+            </w:r>
+            <w:proofErr w:type="gramStart"/>
+            <w:r>
+              <w:rPr>
+                <w:rFonts w:asciiTheme="minorEastAsia" w:eastAsiaTheme="minorEastAsia" w:hAnsiTheme="minorEastAsia" w:cs="Calibri" w:hint="eastAsia"/>
+                <w:sz w:val="22"/>
+                <w:szCs w:val="22"/>
+              </w:rPr>
+              <w:t>啦操队</w:t>
+            </w:r>
+            <w:proofErr w:type="gramEnd"/>
+            <w:r>
+              <w:rPr>
+                <w:rFonts w:asciiTheme="minorEastAsia" w:eastAsiaTheme="minorEastAsia" w:hAnsiTheme="minorEastAsia" w:cs="Calibri" w:hint="eastAsia"/>
+                <w:sz w:val="22"/>
+                <w:szCs w:val="22"/>
+              </w:rPr>
+              <w:t>的队员</w:t>
+            </w:r>
+            <w:r>
+              <w:rPr>
+                <w:rFonts w:asciiTheme="minorEastAsia" w:eastAsiaTheme="minorEastAsia" w:hAnsiTheme="minorEastAsia" w:cs="Calibri" w:hint="eastAsia"/>
+                <w:sz w:val="22"/>
+                <w:szCs w:val="22"/>
+              </w:rPr>
+              <w:t>，和队员们一起，寒来暑往，刻苦训练，</w:t>
+            </w:r>
+            <w:r>
+              <w:rPr>
+                <w:rFonts w:asciiTheme="minorEastAsia" w:eastAsiaTheme="minorEastAsia" w:hAnsiTheme="minorEastAsia" w:cs="Calibri" w:hint="eastAsia"/>
+                <w:sz w:val="22"/>
+                <w:szCs w:val="22"/>
+              </w:rPr>
+              <w:t>为</w:t>
+            </w:r>
+            <w:r>
+              <w:rPr>
+                <w:rFonts w:asciiTheme="minorEastAsia" w:eastAsiaTheme="minorEastAsia" w:hAnsiTheme="minorEastAsia" w:cs="Calibri" w:hint="eastAsia"/>
+                <w:sz w:val="22"/>
+                <w:szCs w:val="22"/>
+              </w:rPr>
+              <w:t>学校</w:t>
+            </w:r>
+            <w:r>
+              <w:rPr>
+                <w:rFonts w:asciiTheme="minorEastAsia" w:eastAsiaTheme="minorEastAsia" w:hAnsiTheme="minorEastAsia" w:cs="Calibri" w:hint="eastAsia"/>
+                <w:sz w:val="22"/>
+                <w:szCs w:val="22"/>
+              </w:rPr>
+              <w:t>赢得了</w:t>
+            </w:r>
+            <w:proofErr w:type="gramStart"/>
+            <w:r>
+              <w:rPr>
+                <w:rFonts w:asciiTheme="minorEastAsia" w:eastAsiaTheme="minorEastAsia" w:hAnsiTheme="minorEastAsia" w:cs="Calibri" w:hint="eastAsia"/>
+                <w:sz w:val="22"/>
+                <w:szCs w:val="22"/>
+              </w:rPr>
+              <w:t>团队</w:t>
+            </w:r>
+            <w:r>
+              <w:rPr>
+                <w:rFonts w:asciiTheme="minorEastAsia" w:eastAsiaTheme="minorEastAsia" w:hAnsiTheme="minorEastAsia" w:cs="Calibri" w:hint="eastAsia"/>
+                <w:sz w:val="22"/>
+                <w:szCs w:val="22"/>
+              </w:rPr>
+              <w:t>市</w:t>
+            </w:r>
+            <w:proofErr w:type="gramEnd"/>
+            <w:r>
+              <w:rPr>
+                <w:rFonts w:asciiTheme="minorEastAsia" w:eastAsiaTheme="minorEastAsia" w:hAnsiTheme="minorEastAsia" w:cs="Calibri" w:hint="eastAsia"/>
+                <w:sz w:val="22"/>
+                <w:szCs w:val="22"/>
+              </w:rPr>
+              <w:t>一等奖的好成绩。</w:t>
+            </w:r>
+          </w:p>
+          <w:p>
+            <w:pPr>
+              <w:ind w:firstLineChars="200" w:firstLine="440"/>
+              <w:jc w:val="both"/>
+              <w:rPr>
+                <w:rFonts w:asciiTheme="minorEastAsia" w:eastAsiaTheme="minorEastAsia" w:hAnsiTheme="minorEastAsia" w:cs="Calibri"/>
+                <w:sz w:val="22"/>
+                <w:szCs w:val="22"/>
+              </w:rPr>
+            </w:pPr>
+            <w:r>
+              <w:rPr>
+                <w:rFonts w:asciiTheme="minorEastAsia" w:eastAsiaTheme="minorEastAsia" w:hAnsiTheme="minorEastAsia" w:hint="eastAsia"/>
+                <w:color w:val="000000"/>
+                <w:sz w:val="22"/>
+                <w:szCs w:val="22"/>
+              </w:rPr>
+              <w:t>该同学尤其有一颗纯洁善良的心，特别乐于助人。</w:t>
+            </w:r>
+            <w:r>
+              <w:rPr>
+                <w:rFonts w:asciiTheme="minorEastAsia" w:eastAsiaTheme="minorEastAsia" w:hAnsiTheme="minorEastAsia" w:hint="eastAsia"/>
+                <w:color w:val="000000"/>
+                <w:sz w:val="22"/>
+                <w:szCs w:val="22"/>
+              </w:rPr>
+              <w:t>积极</w:t>
+            </w:r>
+            <w:r>
+              <w:rPr>
+                <w:rFonts w:asciiTheme="minorEastAsia" w:eastAsiaTheme="minorEastAsia" w:hAnsiTheme="minorEastAsia" w:cs="Calibri" w:hint="eastAsia"/>
+                <w:sz w:val="22"/>
+                <w:szCs w:val="22"/>
+              </w:rPr>
+              <w:t>投身公益事业，参与寒暑假社会实践：多次作为高考志愿者，为学长学姐的高考保驾护航；中午午饭高峰期，到学校食堂帮忙打饭；在社区阿姨的带领下，和独居老人聊天。该同学始终</w:t>
+            </w:r>
+            <w:proofErr w:type="gramStart"/>
+            <w:r>
+              <w:rPr>
+                <w:rFonts w:asciiTheme="minorEastAsia" w:eastAsiaTheme="minorEastAsia" w:hAnsiTheme="minorEastAsia" w:cs="Calibri" w:hint="eastAsia"/>
+                <w:sz w:val="22"/>
+                <w:szCs w:val="22"/>
+              </w:rPr>
+              <w:t>秉持着</w:t>
+            </w:r>
+            <w:proofErr w:type="gramEnd"/>
+            <w:r>
+              <w:rPr>
+                <w:rFonts w:asciiTheme="minorEastAsia" w:eastAsiaTheme="minorEastAsia" w:hAnsiTheme="minorEastAsia" w:cs="Calibri" w:hint="eastAsia"/>
+                <w:sz w:val="22"/>
+                <w:szCs w:val="22"/>
+              </w:rPr>
+              <w:t>发一份光，温暖照耀他人的观念，为社会尽一份微薄之力。</w:t>
+            </w:r>
+          </w:p>
+          <w:p>
+            <w:pPr>
+              <w:ind w:firstLineChars="200" w:firstLine="440"/>
+              <w:jc w:val="both"/>
+              <w:rPr>
+                <w:rFonts w:asciiTheme="minorEastAsia" w:eastAsiaTheme="minorEastAsia" w:hAnsiTheme="minorEastAsia"/>
+                <w:color w:val="000000"/>
+                <w:sz w:val="22"/>
+                <w:szCs w:val="22"/>
+              </w:rPr>
+            </w:pPr>
+            <w:r>
+              <w:rPr>
+                <w:rFonts w:asciiTheme="minorEastAsia" w:eastAsiaTheme="minorEastAsia" w:hAnsiTheme="minorEastAsia" w:cs="Calibri" w:hint="eastAsia"/>
+                <w:sz w:val="22"/>
+                <w:szCs w:val="22"/>
+              </w:rPr>
+              <w:t>该同学对机器人编程、航模等需要动手动脑的课程非常感兴趣。初中时参加了学校的信息社团，多次代表学校参加国</w:t>
+            </w:r>
+            <w:r>
+              <w:rPr>
+                <w:rFonts w:asciiTheme="minorEastAsia" w:eastAsiaTheme="minorEastAsia" w:hAnsiTheme="minorEastAsia" w:cs="Calibri" w:hint="eastAsia"/>
                 <w:sz w:val="22"/>
                 <w:szCs w:val="22"/>
               </w:rPr>
@@ -1270,47 +1014,15 @@
             </w:r>
             <w:r>
               <w:rPr>
-                <w:rFonts w:ascii="新宋体" w:eastAsia="新宋体" w:hAnsi="新宋体" w:cs="Calibri" w:hint="eastAsia"/>
-                <w:sz w:val="22"/>
-                <w:szCs w:val="22"/>
-              </w:rPr>
-              <w:t>比赛</w:t>
-            </w:r>
-            <w:r>
-              <w:rPr>
-                <w:rFonts w:ascii="新宋体" w:eastAsia="新宋体" w:hAnsi="新宋体" w:cs="Calibri" w:hint="eastAsia"/>
-                <w:sz w:val="22"/>
-                <w:szCs w:val="22"/>
-              </w:rPr>
-              <w:t>，均取得了优异的成绩。</w:t>
-            </w:r>
-            <w:r>
-              <w:rPr>
-                <w:rFonts w:ascii="新宋体" w:eastAsia="新宋体" w:hAnsi="新宋体" w:cs="Calibri" w:hint="eastAsia"/>
-                <w:sz w:val="22"/>
-                <w:szCs w:val="22"/>
-              </w:rPr>
-              <w:t>高二</w:t>
-            </w:r>
-            <w:r>
-              <w:rPr>
-                <w:rFonts w:ascii="新宋体" w:eastAsia="新宋体" w:hAnsi="新宋体" w:cs="Calibri" w:hint="eastAsia"/>
-                <w:sz w:val="22"/>
-                <w:szCs w:val="22"/>
-              </w:rPr>
-              <w:t>阶段与同学们一起</w:t>
-            </w:r>
-            <w:r>
-              <w:rPr>
-                <w:rFonts w:ascii="新宋体" w:eastAsia="新宋体" w:hAnsi="新宋体" w:cs="Calibri" w:hint="eastAsia"/>
-                <w:sz w:val="22"/>
-                <w:szCs w:val="22"/>
-              </w:rPr>
-              <w:t>设计</w:t>
-            </w:r>
-            <w:r>
-              <w:rPr>
-                <w:rFonts w:ascii="新宋体" w:eastAsia="新宋体" w:hAnsi="新宋体" w:cs="Calibri" w:hint="eastAsia"/>
+                <w:rFonts w:asciiTheme="minorEastAsia" w:eastAsiaTheme="minorEastAsia" w:hAnsiTheme="minorEastAsia" w:cs="Calibri" w:hint="eastAsia"/>
+                <w:sz w:val="22"/>
+                <w:szCs w:val="22"/>
+              </w:rPr>
+              <w:t>比赛，均取得了优异的成绩。高二阶段与同学们一起设计</w:t>
+            </w:r>
+            <w:r>
+              <w:rPr>
+                <w:rFonts w:asciiTheme="minorEastAsia" w:eastAsiaTheme="minorEastAsia" w:hAnsiTheme="minorEastAsia" w:cs="Calibri" w:hint="eastAsia"/>
                 <w:sz w:val="22"/>
                 <w:szCs w:val="22"/>
               </w:rPr>
@@ -1318,7 +1030,7 @@
             </w:r>
             <w:r>
               <w:rPr>
-                <w:rFonts w:ascii="新宋体" w:eastAsia="新宋体" w:hAnsi="新宋体" w:cs="Calibri" w:hint="eastAsia"/>
+                <w:rFonts w:asciiTheme="minorEastAsia" w:eastAsiaTheme="minorEastAsia" w:hAnsiTheme="minorEastAsia" w:cs="Calibri" w:hint="eastAsia"/>
                 <w:sz w:val="22"/>
                 <w:szCs w:val="22"/>
               </w:rPr>
@@ -1326,7 +1038,7 @@
             </w:r>
             <w:r>
               <w:rPr>
-                <w:rFonts w:ascii="新宋体" w:eastAsia="新宋体" w:hAnsi="新宋体" w:cs="Calibri" w:hint="eastAsia"/>
+                <w:rFonts w:asciiTheme="minorEastAsia" w:eastAsiaTheme="minorEastAsia" w:hAnsiTheme="minorEastAsia" w:cs="Calibri" w:hint="eastAsia"/>
                 <w:sz w:val="22"/>
                 <w:szCs w:val="22"/>
               </w:rPr>
@@ -1334,47 +1046,15 @@
             </w:r>
             <w:r>
               <w:rPr>
-                <w:rFonts w:ascii="新宋体" w:eastAsia="新宋体" w:hAnsi="新宋体" w:cs="Calibri" w:hint="eastAsia"/>
-                <w:sz w:val="22"/>
-                <w:szCs w:val="22"/>
-              </w:rPr>
-              <w:t>完成了</w:t>
-            </w:r>
-            <w:r>
-              <w:rPr>
-                <w:rFonts w:ascii="新宋体" w:eastAsia="新宋体" w:hAnsi="新宋体" w:cs="Calibri" w:hint="eastAsia"/>
-                <w:sz w:val="22"/>
-                <w:szCs w:val="22"/>
-              </w:rPr>
-              <w:t>“</w:t>
-            </w:r>
-            <w:r>
-              <w:rPr>
-                <w:rFonts w:ascii="新宋体" w:eastAsia="新宋体" w:hAnsi="新宋体" w:cs="Calibri" w:hint="eastAsia"/>
-                <w:sz w:val="22"/>
-                <w:szCs w:val="22"/>
-              </w:rPr>
-              <w:t>随机魔力机</w:t>
-            </w:r>
-            <w:r>
-              <w:rPr>
-                <w:rFonts w:ascii="新宋体" w:eastAsia="新宋体" w:hAnsi="新宋体" w:cs="Calibri" w:hint="eastAsia"/>
-                <w:sz w:val="22"/>
-                <w:szCs w:val="22"/>
-              </w:rPr>
-              <w:t>”的实验</w:t>
-            </w:r>
-            <w:r>
-              <w:rPr>
-                <w:rFonts w:ascii="新宋体" w:eastAsia="新宋体" w:hAnsi="新宋体" w:cs="Calibri" w:hint="eastAsia"/>
-                <w:sz w:val="22"/>
-                <w:szCs w:val="22"/>
-              </w:rPr>
-              <w:t>，</w:t>
-            </w:r>
-            <w:r>
-              <w:rPr>
-                <w:rFonts w:ascii="新宋体" w:eastAsia="新宋体" w:hAnsi="新宋体" w:cs="Calibri" w:hint="eastAsia"/>
+                <w:rFonts w:asciiTheme="minorEastAsia" w:eastAsiaTheme="minorEastAsia" w:hAnsiTheme="minorEastAsia" w:cs="Calibri" w:hint="eastAsia"/>
+                <w:sz w:val="22"/>
+                <w:szCs w:val="22"/>
+              </w:rPr>
+              <w:t>完成了“随机魔力机”的实验，</w:t>
+            </w:r>
+            <w:r>
+              <w:rPr>
+                <w:rFonts w:asciiTheme="minorEastAsia" w:eastAsiaTheme="minorEastAsia" w:hAnsiTheme="minorEastAsia" w:cs="Calibri" w:hint="eastAsia"/>
                 <w:sz w:val="22"/>
                 <w:szCs w:val="22"/>
               </w:rPr>
@@ -1382,36 +1062,30 @@
             </w:r>
             <w:r>
               <w:rPr>
-                <w:rFonts w:ascii="新宋体" w:eastAsia="新宋体" w:hAnsi="新宋体" w:cs="Calibri" w:hint="eastAsia"/>
-                <w:sz w:val="22"/>
-                <w:szCs w:val="22"/>
-              </w:rPr>
-              <w:t>荣获</w:t>
-            </w:r>
-            <w:r>
-              <w:rPr>
-                <w:rFonts w:ascii="新宋体" w:eastAsia="新宋体" w:hAnsi="新宋体" w:cs="Calibri" w:hint="eastAsia"/>
-                <w:sz w:val="22"/>
-                <w:szCs w:val="22"/>
-              </w:rPr>
-              <w:t>学校一等奖。</w:t>
-            </w:r>
-          </w:p>
-          <w:p>
-            <w:pPr>
-              <w:ind w:firstLineChars="200" w:firstLine="420"/>
+                <w:rFonts w:asciiTheme="minorEastAsia" w:eastAsiaTheme="minorEastAsia" w:hAnsiTheme="minorEastAsia" w:cs="Calibri" w:hint="eastAsia"/>
+                <w:sz w:val="22"/>
+                <w:szCs w:val="22"/>
+              </w:rPr>
+              <w:t>荣获学校一等奖。</w:t>
+            </w:r>
+          </w:p>
+          <w:p>
+            <w:pPr>
+              <w:ind w:firstLineChars="200" w:firstLine="440"/>
               <w:jc w:val="both"/>
               <w:rPr>
                 <w:rFonts w:asciiTheme="minorEastAsia" w:eastAsiaTheme="minorEastAsia" w:hAnsiTheme="minorEastAsia"/>
                 <w:color w:val="000000"/>
-                <w:sz w:val="21"/>
-              </w:rPr>
-            </w:pPr>
-            <w:r>
-              <w:rPr>
-                <w:rFonts w:asciiTheme="minorEastAsia" w:eastAsiaTheme="minorEastAsia" w:hAnsiTheme="minorEastAsia" w:hint="eastAsia"/>
-                <w:color w:val="000000"/>
-                <w:sz w:val="21"/>
+                <w:sz w:val="22"/>
+                <w:szCs w:val="22"/>
+              </w:rPr>
+            </w:pPr>
+            <w:r>
+              <w:rPr>
+                <w:rFonts w:asciiTheme="minorEastAsia" w:eastAsiaTheme="minorEastAsia" w:hAnsiTheme="minorEastAsia" w:hint="eastAsia"/>
+                <w:color w:val="000000"/>
+                <w:sz w:val="22"/>
+                <w:szCs w:val="22"/>
               </w:rPr>
               <w:t>这个各方面都很优秀的学生，同时也是个谦虚谨慎，心胸开阔，性格温柔，热爱生活的孩子，对未来充满自信与憧憬。</w:t>
             </w:r>
@@ -1419,7 +1093,8 @@
               <w:rPr>
                 <w:rFonts w:asciiTheme="minorEastAsia" w:eastAsiaTheme="minorEastAsia" w:hAnsiTheme="minorEastAsia" w:hint="eastAsia"/>
                 <w:color w:val="000000"/>
-                <w:sz w:val="21"/>
+                <w:sz w:val="22"/>
+                <w:szCs w:val="22"/>
               </w:rPr>
               <w:t>作为她的班主任兼英语老师，</w:t>
             </w:r>
@@ -1427,7 +1102,8 @@
               <w:rPr>
                 <w:rFonts w:asciiTheme="minorEastAsia" w:eastAsiaTheme="minorEastAsia" w:hAnsiTheme="minorEastAsia" w:hint="eastAsia"/>
                 <w:color w:val="000000"/>
-                <w:sz w:val="21"/>
+                <w:sz w:val="22"/>
+                <w:szCs w:val="22"/>
               </w:rPr>
               <w:t>我坚信她能在今后的学习和成长中一定会有很好的长进。我毫无保留地推荐她</w:t>
             </w:r>
@@ -1436,7 +1112,8 @@
               <w:rPr>
                 <w:rFonts w:asciiTheme="minorEastAsia" w:eastAsiaTheme="minorEastAsia" w:hAnsiTheme="minorEastAsia" w:hint="eastAsia"/>
                 <w:color w:val="000000"/>
-                <w:sz w:val="21"/>
+                <w:sz w:val="22"/>
+                <w:szCs w:val="22"/>
               </w:rPr>
               <w:t>到您校学习</w:t>
             </w:r>
@@ -1445,30 +1122,33 @@
               <w:rPr>
                 <w:rFonts w:asciiTheme="minorEastAsia" w:eastAsiaTheme="minorEastAsia" w:hAnsiTheme="minorEastAsia" w:hint="eastAsia"/>
                 <w:color w:val="000000"/>
-                <w:sz w:val="21"/>
+                <w:sz w:val="22"/>
+                <w:szCs w:val="22"/>
               </w:rPr>
               <w:t>深造，希望贵校能够接受马萧萧同学的申请。</w:t>
             </w:r>
           </w:p>
           <w:p>
             <w:pPr>
-              <w:ind w:firstLineChars="200" w:firstLine="420"/>
+              <w:ind w:firstLineChars="200" w:firstLine="440"/>
               <w:jc w:val="both"/>
               <w:rPr>
                 <w:rFonts w:asciiTheme="minorEastAsia" w:eastAsiaTheme="minorEastAsia" w:hAnsiTheme="minorEastAsia"/>
                 <w:color w:val="000000"/>
-                <w:sz w:val="21"/>
-              </w:rPr>
-            </w:pPr>
-          </w:p>
-          <w:p>
-            <w:pPr>
-              <w:ind w:firstLineChars="200" w:firstLine="420"/>
+                <w:sz w:val="22"/>
+                <w:szCs w:val="22"/>
+              </w:rPr>
+            </w:pPr>
+          </w:p>
+          <w:p>
+            <w:pPr>
+              <w:ind w:firstLineChars="200" w:firstLine="440"/>
               <w:jc w:val="both"/>
               <w:rPr>
                 <w:rFonts w:asciiTheme="minorEastAsia" w:eastAsiaTheme="minorEastAsia" w:hAnsiTheme="minorEastAsia"/>
                 <w:color w:val="000000"/>
-                <w:sz w:val="21"/>
+                <w:sz w:val="22"/>
+                <w:szCs w:val="22"/>
               </w:rPr>
             </w:pPr>
           </w:p>
@@ -1480,13 +1160,15 @@
                 <w:rFonts w:asciiTheme="minorEastAsia" w:eastAsiaTheme="minorEastAsia" w:hAnsiTheme="minorEastAsia"/>
                 <w:color w:val="000000"/>
                 <w:sz w:val="22"/>
-              </w:rPr>
-            </w:pPr>
-            <w:r>
-              <w:rPr>
-                <w:rFonts w:asciiTheme="minorEastAsia" w:eastAsiaTheme="minorEastAsia" w:hAnsiTheme="minorEastAsia" w:hint="eastAsia"/>
-                <w:color w:val="000000"/>
-                <w:sz w:val="22"/>
+                <w:szCs w:val="22"/>
+              </w:rPr>
+            </w:pPr>
+            <w:r>
+              <w:rPr>
+                <w:rFonts w:asciiTheme="minorEastAsia" w:eastAsiaTheme="minorEastAsia" w:hAnsiTheme="minorEastAsia" w:hint="eastAsia"/>
+                <w:color w:val="000000"/>
+                <w:sz w:val="22"/>
+                <w:szCs w:val="22"/>
               </w:rPr>
               <w:t xml:space="preserve">推荐人：   </w:t>
             </w:r>
@@ -1495,6 +1177,7 @@
                 <w:rFonts w:asciiTheme="minorEastAsia" w:eastAsiaTheme="minorEastAsia" w:hAnsiTheme="minorEastAsia"/>
                 <w:color w:val="000000"/>
                 <w:sz w:val="22"/>
+                <w:szCs w:val="22"/>
               </w:rPr>
               <w:t xml:space="preserve">             </w:t>
             </w:r>
@@ -1506,13 +1189,15 @@
                 <w:rFonts w:asciiTheme="minorEastAsia" w:eastAsiaTheme="minorEastAsia" w:hAnsiTheme="minorEastAsia"/>
                 <w:color w:val="000000"/>
                 <w:sz w:val="22"/>
-              </w:rPr>
-            </w:pPr>
-            <w:r>
-              <w:rPr>
-                <w:rFonts w:asciiTheme="minorEastAsia" w:eastAsiaTheme="minorEastAsia" w:hAnsiTheme="minorEastAsia" w:hint="eastAsia"/>
-                <w:color w:val="000000"/>
-                <w:sz w:val="22"/>
+                <w:szCs w:val="22"/>
+              </w:rPr>
+            </w:pPr>
+            <w:r>
+              <w:rPr>
+                <w:rFonts w:asciiTheme="minorEastAsia" w:eastAsiaTheme="minorEastAsia" w:hAnsiTheme="minorEastAsia" w:hint="eastAsia"/>
+                <w:color w:val="000000"/>
+                <w:sz w:val="22"/>
+                <w:szCs w:val="22"/>
               </w:rPr>
               <w:t xml:space="preserve"> </w:t>
             </w:r>
@@ -1521,6 +1206,7 @@
                 <w:rFonts w:asciiTheme="minorEastAsia" w:eastAsiaTheme="minorEastAsia" w:hAnsiTheme="minorEastAsia"/>
                 <w:color w:val="000000"/>
                 <w:sz w:val="22"/>
+                <w:szCs w:val="22"/>
               </w:rPr>
               <w:t xml:space="preserve">       </w:t>
             </w:r>
@@ -1532,14 +1218,16 @@
               <w:rPr>
                 <w:rFonts w:asciiTheme="minorEastAsia" w:eastAsiaTheme="minorEastAsia" w:hAnsiTheme="minorEastAsia"/>
                 <w:color w:val="000000"/>
-                <w:sz w:val="21"/>
-              </w:rPr>
-            </w:pPr>
-            <w:r>
-              <w:rPr>
-                <w:rFonts w:asciiTheme="minorEastAsia" w:eastAsiaTheme="minorEastAsia" w:hAnsiTheme="minorEastAsia" w:hint="eastAsia"/>
-                <w:color w:val="000000"/>
-                <w:sz w:val="22"/>
+                <w:sz w:val="22"/>
+                <w:szCs w:val="22"/>
+              </w:rPr>
+            </w:pPr>
+            <w:r>
+              <w:rPr>
+                <w:rFonts w:asciiTheme="minorEastAsia" w:eastAsiaTheme="minorEastAsia" w:hAnsiTheme="minorEastAsia" w:hint="eastAsia"/>
+                <w:color w:val="000000"/>
+                <w:sz w:val="22"/>
+                <w:szCs w:val="22"/>
               </w:rPr>
               <w:t>日期</w:t>
             </w:r>
@@ -1548,6 +1236,7 @@
                 <w:rFonts w:asciiTheme="minorEastAsia" w:eastAsiaTheme="minorEastAsia" w:hAnsiTheme="minorEastAsia"/>
                 <w:color w:val="000000"/>
                 <w:sz w:val="22"/>
+                <w:szCs w:val="22"/>
               </w:rPr>
               <w:t>：</w:t>
             </w:r>
